--- a/pt_BR_bios/Dan Groneck Bio.docx
+++ b/pt_BR_bios/Dan Groneck Bio.docx
@@ -1,14 +1,15 @@
 
 <file path=word/document.xml><?xml version="1.0" encoding="utf-8"?>
-<w:document xmlns:w="http://schemas.openxmlformats.org/wordprocessingml/2006/main" xmlns:wpc="http://schemas.microsoft.com/office/word/2010/wordprocessingCanvas" xmlns:mo="http://schemas.microsoft.com/office/mac/office/2008/main" xmlns:mc="http://schemas.openxmlformats.org/markup-compatibility/2006" xmlns:mv="urn:schemas-microsoft-com:mac:vml" xmlns:o="urn:schemas-microsoft-com:office:office" xmlns:r="http://schemas.openxmlformats.org/officeDocument/2006/relationships" xmlns:m="http://schemas.openxmlformats.org/officeDocument/2006/math" xmlns:v="urn:schemas-microsoft-com:vml" xmlns:wp14="http://schemas.microsoft.com/office/word/2010/wordprocessingDrawing" xmlns:wp="http://schemas.openxmlformats.org/drawingml/2006/wordprocessingDrawing" xmlns:w10="urn:schemas-microsoft-com:office:word" xmlns:w14="http://schemas.microsoft.com/office/word/2010/wordml" xmlns:wpg="http://schemas.microsoft.com/office/word/2010/wordprocessingGroup" xmlns:wpi="http://schemas.microsoft.com/office/word/2010/wordprocessingInk" xmlns:wne="http://schemas.microsoft.com/office/word/2006/wordml" xmlns:wps="http://schemas.microsoft.com/office/word/2010/wordprocessingShape" mc:Ignorable="w14 wp14">
+<w:document xmlns:wpc="http://schemas.microsoft.com/office/word/2010/wordprocessingCanvas" xmlns:mc="http://schemas.openxmlformats.org/markup-compatibility/2006" xmlns:o="urn:schemas-microsoft-com:office:office" xmlns:r="http://schemas.openxmlformats.org/officeDocument/2006/relationships" xmlns:m="http://schemas.openxmlformats.org/officeDocument/2006/math" xmlns:v="urn:schemas-microsoft-com:vml" xmlns:wp14="http://schemas.microsoft.com/office/word/2010/wordprocessingDrawing" xmlns:wp="http://schemas.openxmlformats.org/drawingml/2006/wordprocessingDrawing" xmlns:w10="urn:schemas-microsoft-com:office:word" xmlns:w="http://schemas.openxmlformats.org/wordprocessingml/2006/main" xmlns:w14="http://schemas.microsoft.com/office/word/2010/wordml" xmlns:wpg="http://schemas.microsoft.com/office/word/2010/wordprocessingGroup" xmlns:wpi="http://schemas.microsoft.com/office/word/2010/wordprocessingInk" xmlns:wne="http://schemas.microsoft.com/office/word/2006/wordml" xmlns:wps="http://schemas.microsoft.com/office/word/2010/wordprocessingShape" mc:Ignorable="w14 wp14">
   <w:body>
     <w:p>
       <w:pPr>
-        <w:spacing w:line="360" w:lineRule="auto"/>
-        <w:rPr>
-          <w:rFonts w:ascii="Times New Roman" w:hAnsi="Times New Roman" w:cs="Times New Roman"/>
-          <w:sz w:val="24"/>
-          <w:szCs w:val="24"/>
+        <w:spacing w:after="0" w:line="360" w:lineRule="auto"/>
+        <w:ind w:firstLine="720"/>
+        <w:jc w:val="both"/>
+        <w:rPr>
+          <w:rFonts w:ascii="Times New Roman" w:hAnsi="Times New Roman"/>
+          <w:sz w:val="24"/>
         </w:rPr>
       </w:pPr>
       <w:r>
@@ -16,43 +17,46 @@
           <w:rFonts w:ascii="Times New Roman" w:hAnsi="Times New Roman"/>
           <w:sz w:val="24"/>
         </w:rPr>
-        <w:t xml:space="preserve">Como diretor de planejamento e execução de tecnologia da Boeing Research &amp; Technology (BR&amp;T), Dan Groneck é responsável pelo desenvolvimento e pela gestão das estratégias tecnológicas. </w:t>
+        <w:t>Como diretor de planejament</w:t>
       </w:r>
+      <w:bookmarkStart w:id="0" w:name="_GoBack"/>
+      <w:bookmarkEnd w:id="0"/>
       <w:r>
         <w:rPr>
           <w:rFonts w:ascii="Times New Roman" w:hAnsi="Times New Roman"/>
           <w:sz w:val="24"/>
         </w:rPr>
-        <w:t xml:space="preserve">A BR&amp;T é a organização central de desenvolvimento e pesquisa da Boeing Company, com mais de 3.700 engenheiros. </w:t>
+        <w:t xml:space="preserve">o e execução de tecnologia da Boeing Research &amp; Technology (BR&amp;T), Dan Groneck é responsável pelo desenvolvimento e pela gestão das estratégias tecnológicas. A BR&amp;T é a organização central de desenvolvimento e pesquisa da Boeing Company, com mais de 3.700 engenheiros. </w:t>
       </w:r>
+    </w:p>
+    <w:p>
+      <w:pPr>
+        <w:spacing w:after="0" w:line="360" w:lineRule="auto"/>
+        <w:ind w:firstLine="720"/>
+        <w:jc w:val="both"/>
+        <w:rPr>
+          <w:rFonts w:ascii="Times New Roman" w:hAnsi="Times New Roman"/>
+          <w:sz w:val="24"/>
+        </w:rPr>
+      </w:pPr>
       <w:r>
         <w:rPr>
           <w:rFonts w:ascii="Times New Roman" w:hAnsi="Times New Roman"/>
           <w:sz w:val="24"/>
         </w:rPr>
-        <w:t xml:space="preserve">Ele entrou para a organização em 1997 e, em 2005, foi nomeado executivo assistente de Bob Krieger, presidente da Boeing Phantom Works.  </w:t>
+        <w:t xml:space="preserve">Ele entrou para a organização em 1997 e, em 2005, foi nomeado executivo assistente de Bob Krieger, presidente da Boeing Phantom Works.  Neste cargo, Dan liderou projetos especiais, operações da organização monitoradas diariamente e eventos de nível executivo coordenados. Em 2007, Dan tornou-se engenheiro-chefe de mais de 550 engenheiros no departamento de estruturas de aeronaves, fabricação e tecnologia de suporte dentro da BR&amp;T. Ele foi promovido para o atual cargo em 2010. </w:t>
       </w:r>
-      <w:r>
+    </w:p>
+    <w:p>
+      <w:pPr>
+        <w:spacing w:after="0" w:line="360" w:lineRule="auto"/>
+        <w:ind w:firstLine="720"/>
+        <w:jc w:val="both"/>
         <w:rPr>
           <w:rFonts w:ascii="Times New Roman" w:hAnsi="Times New Roman"/>
           <w:sz w:val="24"/>
         </w:rPr>
-        <w:t xml:space="preserve">Neste cargo, Dan liderou projetos especiais, operações da organização monitoradas diariamente e eventos de nível executivo coordenados. </w:t>
-      </w:r>
-      <w:r>
-        <w:rPr>
-          <w:rFonts w:ascii="Times New Roman" w:hAnsi="Times New Roman"/>
-          <w:sz w:val="24"/>
-        </w:rPr>
-        <w:t xml:space="preserve">Em 2007, Dan tornou-se engenheiro-chefe de mais de 550 engenheiros no departamento de estruturas de aeronaves, fabricação e tecnologia de suporte dentro da BR&amp;T. </w:t>
-      </w:r>
-      <w:r>
-        <w:rPr>
-          <w:rFonts w:ascii="Times New Roman" w:hAnsi="Times New Roman"/>
-          <w:sz w:val="24"/>
-        </w:rPr>
-        <w:t xml:space="preserve">Ele foi promovido para o atual cargo em 2010. </w:t>
-      </w:r>
+      </w:pPr>
       <w:r>
         <w:rPr>
           <w:rFonts w:ascii="Times New Roman" w:hAnsi="Times New Roman"/>
@@ -60,23 +64,27 @@
         </w:rPr>
         <w:t xml:space="preserve">Dan é bacharel em engenharia mecânica e história pela Universidade de Rice e mestre em engenharia mecânica e em administração de empresas pela Universidade de Washington. </w:t>
       </w:r>
+    </w:p>
+    <w:p>
+      <w:pPr>
+        <w:spacing w:after="0" w:line="360" w:lineRule="auto"/>
+        <w:ind w:firstLine="720"/>
+        <w:jc w:val="both"/>
+        <w:rPr>
+          <w:rFonts w:ascii="Times New Roman" w:hAnsi="Times New Roman" w:cs="Times New Roman"/>
+          <w:sz w:val="24"/>
+          <w:szCs w:val="24"/>
+        </w:rPr>
+      </w:pPr>
       <w:r>
         <w:rPr>
           <w:rFonts w:ascii="Times New Roman" w:hAnsi="Times New Roman"/>
           <w:sz w:val="24"/>
         </w:rPr>
-        <w:t xml:space="preserve">Ele participou do programa de Gestão Geral da Harvard Business School. </w:t>
-      </w:r>
-      <w:r>
-        <w:rPr>
-          <w:rFonts w:ascii="Times New Roman" w:hAnsi="Times New Roman"/>
-          <w:sz w:val="24"/>
-        </w:rPr>
-        <w:t xml:space="preserve">Lecionou gestão de projetos e operações na Universidade de Maryville e ministrou vários cursos no centro de liderança da Boeing. </w:t>
+        <w:t xml:space="preserve">Ele participou do programa de Gestão Geral da Harvard Business School. Lecionou gestão de projetos e operações na Universidade de Maryville e ministrou vários cursos no centro de liderança da Boeing. </w:t>
       </w:r>
     </w:p>
-    <w:bookmarkEnd xmlns:w="http://schemas.openxmlformats.org/wordprocessingml/2006/main" xmlns:wpc="http://schemas.microsoft.com/office/word/2010/wordprocessingCanvas" xmlns:mo="http://schemas.microsoft.com/office/mac/office/2008/main" xmlns:mc="http://schemas.openxmlformats.org/markup-compatibility/2006" xmlns:mv="urn:schemas-microsoft-com:mac:vml" xmlns:o="urn:schemas-microsoft-com:office:office" xmlns:r="http://schemas.openxmlformats.org/officeDocument/2006/relationships" xmlns:m="http://schemas.openxmlformats.org/officeDocument/2006/math" xmlns:v="urn:schemas-microsoft-com:vml" xmlns:wp14="http://schemas.microsoft.com/office/word/2010/wordprocessingDrawing" xmlns:wp="http://schemas.openxmlformats.org/drawingml/2006/wordprocessingDrawing" xmlns:w10="urn:schemas-microsoft-com:office:word" xmlns:w14="http://schemas.microsoft.com/office/word/2010/wordml" xmlns:wpg="http://schemas.microsoft.com/office/word/2010/wordprocessingGroup" xmlns:wpi="http://schemas.microsoft.com/office/word/2010/wordprocessingInk" xmlns:wne="http://schemas.microsoft.com/office/word/2006/wordml" xmlns:wps="http://schemas.microsoft.com/office/word/2010/wordprocessingShape" w:id="0"/>
-    <w:sectPr xmlns:w="http://schemas.openxmlformats.org/wordprocessingml/2006/main" xmlns:wpc="http://schemas.microsoft.com/office/word/2010/wordprocessingCanvas" xmlns:mo="http://schemas.microsoft.com/office/mac/office/2008/main" xmlns:mc="http://schemas.openxmlformats.org/markup-compatibility/2006" xmlns:mv="urn:schemas-microsoft-com:mac:vml" xmlns:o="urn:schemas-microsoft-com:office:office" xmlns:r="http://schemas.openxmlformats.org/officeDocument/2006/relationships" xmlns:m="http://schemas.openxmlformats.org/officeDocument/2006/math" xmlns:v="urn:schemas-microsoft-com:vml" xmlns:wp14="http://schemas.microsoft.com/office/word/2010/wordprocessingDrawing" xmlns:wp="http://schemas.openxmlformats.org/drawingml/2006/wordprocessingDrawing" xmlns:w10="urn:schemas-microsoft-com:office:word" xmlns:w14="http://schemas.microsoft.com/office/word/2010/wordml" xmlns:wpg="http://schemas.microsoft.com/office/word/2010/wordprocessingGroup" xmlns:wpi="http://schemas.microsoft.com/office/word/2010/wordprocessingInk" xmlns:wne="http://schemas.microsoft.com/office/word/2006/wordml" xmlns:wps="http://schemas.microsoft.com/office/word/2010/wordprocessingShape">
+    <w:sectPr>
       <w:pgSz w:w="12240" w:h="15840"/>
       <w:pgMar w:top="1440" w:right="1440" w:bottom="1440" w:left="1440" w:header="720" w:footer="720" w:gutter="0"/>
       <w:cols w:space="720"/>
@@ -87,7 +95,7 @@
 </file>
 
 <file path=word/styles.xml><?xml version="1.0" encoding="utf-8"?>
-<w:styles xmlns:w="http://schemas.openxmlformats.org/wordprocessingml/2006/main" xmlns:r="http://schemas.openxmlformats.org/officeDocument/2006/relationships" xmlns:w14="http://schemas.microsoft.com/office/word/2010/wordml" xmlns:dgm="http://schemas.openxmlformats.org/drawingml/2006/diagram" xmlns:c="http://schemas.openxmlformats.org/drawingml/2006/chart" xmlns:p="http://schemas.openxmlformats.org/presentationml/2006/main" xmlns:mc="http://schemas.openxmlformats.org/markup-compatibility/2006">
+<w:styles xmlns:mc="http://schemas.openxmlformats.org/markup-compatibility/2006" xmlns:r="http://schemas.openxmlformats.org/officeDocument/2006/relationships" xmlns:w="http://schemas.openxmlformats.org/wordprocessingml/2006/main" xmlns:w14="http://schemas.microsoft.com/office/word/2010/wordml" mc:Ignorable="w14">
   <w:docDefaults>
     <w:rPrDefault>
       <w:rPr>
@@ -103,7 +111,7 @@
       </w:pPr>
     </w:pPrDefault>
   </w:docDefaults>
-  <w:latentStyles w:defLockedState="0" w:defUIPriority="99" w:defSemiHidden="1" w:defUnhideWhenUsed="1" w:defQFormat="0" w:count="276">
+  <w:latentStyles w:defLockedState="0" w:defUIPriority="99" w:defSemiHidden="1" w:defUnhideWhenUsed="1" w:defQFormat="0" w:count="267">
     <w:lsdException w:name="Normal" w:semiHidden="0" w:uiPriority="0" w:unhideWhenUsed="0" w:qFormat="1"/>
     <w:lsdException w:name="heading 1" w:semiHidden="0" w:uiPriority="9" w:unhideWhenUsed="0" w:qFormat="1"/>
     <w:lsdException w:name="heading 2" w:uiPriority="9" w:qFormat="1"/>
@@ -247,13 +255,13 @@
     <w:qFormat/>
     <w:rsid w:val="00ED00B7"/>
   </w:style>
-  <w:style w:type="character" w:default="1" w:styleId="DefaultParagraphFont">
+  <w:style w:type="character" w:default="1" w:styleId="Fontepargpadro">
     <w:name w:val="Default Paragraph Font"/>
     <w:uiPriority w:val="1"/>
     <w:semiHidden/>
     <w:unhideWhenUsed/>
   </w:style>
-  <w:style w:type="table" w:default="1" w:styleId="TableNormal">
+  <w:style w:type="table" w:default="1" w:styleId="Tabelanormal">
     <w:name w:val="Normal Table"/>
     <w:uiPriority w:val="99"/>
     <w:semiHidden/>
@@ -268,7 +276,7 @@
       </w:tblCellMar>
     </w:tblPr>
   </w:style>
-  <w:style w:type="numbering" w:default="1" w:styleId="NoList">
+  <w:style w:type="numbering" w:default="1" w:styleId="Semlista">
     <w:name w:val="No List"/>
     <w:uiPriority w:val="99"/>
     <w:semiHidden/>
@@ -278,14 +286,14 @@
 </file>
 
 <file path=word/stylesWithEffects.xml><?xml version="1.0" encoding="utf-8"?>
-<w:styles xmlns:wpc="http://schemas.microsoft.com/office/word/2010/wordprocessingCanvas" xmlns:mo="http://schemas.microsoft.com/office/mac/office/2008/main" xmlns:mc="http://schemas.openxmlformats.org/markup-compatibility/2006" xmlns:mv="urn:schemas-microsoft-com:mac:vml" xmlns:o="urn:schemas-microsoft-com:office:office" xmlns:r="http://schemas.openxmlformats.org/officeDocument/2006/relationships" xmlns:m="http://schemas.openxmlformats.org/officeDocument/2006/math" xmlns:v="urn:schemas-microsoft-com:vml" xmlns:wp14="http://schemas.microsoft.com/office/word/2010/wordprocessingDrawing" xmlns:wp="http://schemas.openxmlformats.org/drawingml/2006/wordprocessingDrawing" xmlns:w10="urn:schemas-microsoft-com:office:word" xmlns:w="http://schemas.openxmlformats.org/wordprocessingml/2006/main" xmlns:w14="http://schemas.microsoft.com/office/word/2010/wordml" xmlns:wpg="http://schemas.microsoft.com/office/word/2010/wordprocessingGroup" xmlns:wpi="http://schemas.microsoft.com/office/word/2010/wordprocessingInk" xmlns:wne="http://schemas.microsoft.com/office/word/2006/wordml" xmlns:wps="http://schemas.microsoft.com/office/word/2010/wordprocessingShape" mc:Ignorable="w14 wp14">
+<w:styles xmlns:wpc="http://schemas.microsoft.com/office/word/2010/wordprocessingCanvas" xmlns:mc="http://schemas.openxmlformats.org/markup-compatibility/2006" xmlns:o="urn:schemas-microsoft-com:office:office" xmlns:r="http://schemas.openxmlformats.org/officeDocument/2006/relationships" xmlns:m="http://schemas.openxmlformats.org/officeDocument/2006/math" xmlns:v="urn:schemas-microsoft-com:vml" xmlns:wp14="http://schemas.microsoft.com/office/word/2010/wordprocessingDrawing" xmlns:wp="http://schemas.openxmlformats.org/drawingml/2006/wordprocessingDrawing" xmlns:w10="urn:schemas-microsoft-com:office:word" xmlns:w="http://schemas.openxmlformats.org/wordprocessingml/2006/main" xmlns:w14="http://schemas.microsoft.com/office/word/2010/wordml" xmlns:wpg="http://schemas.microsoft.com/office/word/2010/wordprocessingGroup" xmlns:wpi="http://schemas.microsoft.com/office/word/2010/wordprocessingInk" xmlns:wne="http://schemas.microsoft.com/office/word/2006/wordml" xmlns:wps="http://schemas.microsoft.com/office/word/2010/wordprocessingShape" mc:Ignorable="w14 wp14">
   <w:docDefaults>
     <w:rPrDefault>
       <w:rPr>
         <w:rFonts w:asciiTheme="minorHAnsi" w:eastAsiaTheme="minorHAnsi" w:hAnsiTheme="minorHAnsi" w:cstheme="minorBidi"/>
         <w:sz w:val="22"/>
         <w:szCs w:val="22"/>
-        <w:lang w:val="en-US" w:eastAsia="en-US" w:bidi="ar-SA"/>
+        <w:lang w:val="pt-BR" w:eastAsia="pt-BR" w:bidi="pt-BR"/>
       </w:rPr>
     </w:rPrDefault>
     <w:pPrDefault>
@@ -294,7 +302,7 @@
       </w:pPr>
     </w:pPrDefault>
   </w:docDefaults>
-  <w:latentStyles w:defLockedState="0" w:defUIPriority="99" w:defSemiHidden="1" w:defUnhideWhenUsed="1" w:defQFormat="0" w:count="276">
+  <w:latentStyles w:defLockedState="0" w:defUIPriority="99" w:defSemiHidden="1" w:defUnhideWhenUsed="1" w:defQFormat="0" w:count="267">
     <w:lsdException w:name="Normal" w:semiHidden="0" w:uiPriority="0" w:unhideWhenUsed="0" w:qFormat="1"/>
     <w:lsdException w:name="heading 1" w:semiHidden="0" w:uiPriority="9" w:unhideWhenUsed="0" w:qFormat="1"/>
     <w:lsdException w:name="heading 2" w:uiPriority="9" w:qFormat="1"/>
@@ -438,13 +446,13 @@
     <w:qFormat/>
     <w:rsid w:val="00ED00B7"/>
   </w:style>
-  <w:style w:type="character" w:default="1" w:styleId="DefaultParagraphFont">
+  <w:style w:type="character" w:default="1" w:styleId="Fontepargpadro">
     <w:name w:val="Default Paragraph Font"/>
     <w:uiPriority w:val="1"/>
     <w:semiHidden/>
     <w:unhideWhenUsed/>
   </w:style>
-  <w:style w:type="table" w:default="1" w:styleId="TableNormal">
+  <w:style w:type="table" w:default="1" w:styleId="Tabelanormal">
     <w:name w:val="Normal Table"/>
     <w:uiPriority w:val="99"/>
     <w:semiHidden/>
@@ -459,7 +467,7 @@
       </w:tblCellMar>
     </w:tblPr>
   </w:style>
-  <w:style w:type="numbering" w:default="1" w:styleId="NoList">
+  <w:style w:type="numbering" w:default="1" w:styleId="Semlista">
     <w:name w:val="No List"/>
     <w:uiPriority w:val="99"/>
     <w:semiHidden/>
